--- a/projeto_biblioteca_Mantis_Github.docx
+++ b/projeto_biblioteca_Mantis_Github.docx
@@ -43,7 +43,20 @@
           <w:szCs w:val="24"/>
           <w:u w:val="single"/>
         </w:rPr>
-        <w:t>Revisado por Fabio Perasso</w:t>
+        <w:t>Correções</w:t>
+      </w:r>
+      <w:r>
+        <w:rPr>
+          <w:rFonts w:ascii="Arial" w:hAnsi="Arial" w:cs="Arial"/>
+          <w:bCs/>
+          <w:i/>
+          <w:iCs/>
+          <w:color w:val="FF0000"/>
+          <w:sz w:val="24"/>
+          <w:szCs w:val="24"/>
+          <w:u w:val="single"/>
+        </w:rPr>
+        <w:t xml:space="preserve"> por Fabio Perasso</w:t>
       </w:r>
       <w:r>
         <w:rPr>
@@ -425,6 +438,20 @@
           <w:highlight w:val="yellow"/>
         </w:rPr>
       </w:pPr>
+      <w:r>
+        <w:rPr>
+          <w:rFonts w:eastAsia="Times New Roman"/>
+          <w:color w:val="FF0000"/>
+        </w:rPr>
+        <w:t>View "_FormCadastro" atualizada na linha 10</w:t>
+      </w:r>
+      <w:r>
+        <w:rPr>
+          <w:rFonts w:eastAsia="Times New Roman"/>
+          <w:color w:val="FF0000"/>
+        </w:rPr>
+        <w:t xml:space="preserve"> para “Autor”</w:t>
+      </w:r>
     </w:p>
     <w:p>
       <w:pPr>
@@ -524,6 +551,27 @@
           <w:highlight w:val="yellow"/>
         </w:rPr>
       </w:pPr>
+      <w:r>
+        <w:rPr>
+          <w:rFonts w:eastAsia="Times New Roman"/>
+          <w:color w:val="FF0000"/>
+        </w:rPr>
+        <w:t>Incluído "required" no i</w:t>
+      </w:r>
+      <w:r>
+        <w:rPr>
+          <w:rFonts w:eastAsia="Times New Roman"/>
+          <w:color w:val="FF0000"/>
+        </w:rPr>
+        <w:t>n</w:t>
+      </w:r>
+      <w:r>
+        <w:rPr>
+          <w:rFonts w:eastAsia="Times New Roman"/>
+          <w:color w:val="FF0000"/>
+        </w:rPr>
+        <w:t>put de Título, Autor e Ano na View/Livro/_FormCadastro.cshtml .</w:t>
+      </w:r>
     </w:p>
     <w:p>
       <w:pPr>
@@ -711,6 +759,13 @@
           <w:highlight w:val="yellow"/>
         </w:rPr>
       </w:pPr>
+      <w:r>
+        <w:rPr>
+          <w:rFonts w:eastAsia="Times New Roman"/>
+          <w:color w:val="FF0000"/>
+        </w:rPr>
+        <w:t>Alterado em _Layout.cshtml a exibição dos livros incluindo id="menuLivros" e id="menuEmprestimo" para os respectivos Livro e Empréstimo.</w:t>
+      </w:r>
     </w:p>
     <w:p>
       <w:pPr>
@@ -936,16 +991,21 @@
     </w:p>
     <w:p>
       <w:pPr>
-        <w:pStyle w:val="PargrafodaLista"/>
-        <w:spacing w:after="0" w:line="360" w:lineRule="auto"/>
-        <w:ind w:left="1440"/>
-        <w:jc w:val="both"/>
-        <w:rPr>
-          <w:rFonts w:ascii="Arial" w:hAnsi="Arial" w:cs="Arial"/>
-          <w:sz w:val="24"/>
-          <w:szCs w:val="24"/>
-        </w:rPr>
-      </w:pPr>
+        <w:spacing w:after="0" w:line="360" w:lineRule="auto"/>
+        <w:jc w:val="both"/>
+        <w:rPr>
+          <w:rFonts w:ascii="Arial" w:hAnsi="Arial" w:cs="Arial"/>
+          <w:sz w:val="24"/>
+          <w:szCs w:val="24"/>
+        </w:rPr>
+      </w:pPr>
+      <w:r>
+        <w:rPr>
+          <w:rFonts w:eastAsia="Times New Roman"/>
+          <w:color w:val="FF0000"/>
+        </w:rPr>
+        <w:t>Em Views/Livro/Listagem.cshtml foi incluído um "if Model.Count &gt;0" antes do Table e um "else" com a mensagem "Nenhum registro encontrado"</w:t>
+      </w:r>
     </w:p>
     <w:p>
       <w:pPr>
@@ -1015,7 +1075,6 @@
           <w:szCs w:val="24"/>
           <w:highlight w:val="yellow"/>
         </w:rPr>
-        <w:lastRenderedPageBreak/>
         <w:t xml:space="preserve">Todos os campos de livro </w:t>
       </w:r>
       <w:r>
@@ -1118,6 +1177,13 @@
           <w:highlight w:val="yellow"/>
         </w:rPr>
       </w:pPr>
+      <w:r>
+        <w:rPr>
+          <w:rFonts w:eastAsia="Times New Roman"/>
+          <w:color w:val="FF0000"/>
+        </w:rPr>
+        <w:t>LivroService.cs: incluído na linha 25 no objeto "l" o "livro.Ano" para atualização do Ano.</w:t>
+      </w:r>
     </w:p>
     <w:p>
       <w:pPr>
@@ -1443,6 +1509,27 @@
           <w:szCs w:val="24"/>
         </w:rPr>
       </w:pPr>
+      <w:r>
+        <w:rPr>
+          <w:rFonts w:eastAsia="Times New Roman"/>
+          <w:color w:val="FF0000"/>
+        </w:rPr>
+        <w:t>No Views/Emprestimo/Cadastro.cshtml foram incluidos "required" nos campos Nome, Telefone, Dat</w:t>
+      </w:r>
+      <w:r>
+        <w:rPr>
+          <w:rFonts w:eastAsia="Times New Roman"/>
+          <w:color w:val="FF0000"/>
+        </w:rPr>
+        <w:t>a</w:t>
+      </w:r>
+      <w:r>
+        <w:rPr>
+          <w:rFonts w:eastAsia="Times New Roman"/>
+          <w:color w:val="FF0000"/>
+        </w:rPr>
+        <w:t xml:space="preserve"> de Empréstimo e Data de Devolução.</w:t>
+      </w:r>
     </w:p>
     <w:p>
       <w:pPr>
@@ -1465,6 +1552,7 @@
           <w:sz w:val="24"/>
           <w:szCs w:val="24"/>
         </w:rPr>
+        <w:lastRenderedPageBreak/>
         <w:t>Após a conclusão do cadastro, o sistema deve</w:t>
       </w:r>
       <w:r>
@@ -1521,7 +1609,6 @@
           <w:sz w:val="24"/>
           <w:szCs w:val="24"/>
         </w:rPr>
-        <w:lastRenderedPageBreak/>
         <w:t xml:space="preserve">No cadastro, a seleção de livro a emprestar deve trazer em elemento “dropdown” </w:t>
       </w:r>
       <w:r>
@@ -1770,13 +1857,68 @@
     <w:p>
       <w:pPr>
         <w:spacing w:after="0" w:line="360" w:lineRule="auto"/>
-        <w:jc w:val="both"/>
-        <w:rPr>
-          <w:rFonts w:ascii="Arial" w:hAnsi="Arial" w:cs="Arial"/>
-          <w:sz w:val="24"/>
-          <w:szCs w:val="24"/>
-        </w:rPr>
-      </w:pPr>
+        <w:rPr>
+          <w:rFonts w:ascii="Arial" w:hAnsi="Arial" w:cs="Arial"/>
+          <w:sz w:val="24"/>
+          <w:szCs w:val="24"/>
+        </w:rPr>
+      </w:pPr>
+      <w:r>
+        <w:rPr>
+          <w:rFonts w:eastAsia="Times New Roman"/>
+          <w:color w:val="FF0000"/>
+        </w:rPr>
+        <w:t>Incluído em Models/EmprestimoService.cs o comando abaixo para ordenar de for</w:t>
+      </w:r>
+      <w:r>
+        <w:rPr>
+          <w:rFonts w:eastAsia="Times New Roman"/>
+          <w:color w:val="FF0000"/>
+        </w:rPr>
+        <w:t>m</w:t>
+      </w:r>
+      <w:r>
+        <w:rPr>
+          <w:rFonts w:eastAsia="Times New Roman"/>
+          <w:color w:val="FF0000"/>
+        </w:rPr>
+        <w:t>a descendente por</w:t>
+      </w:r>
+      <w:r>
+        <w:rPr>
+          <w:rFonts w:eastAsia="Times New Roman"/>
+          <w:color w:val="FF0000"/>
+        </w:rPr>
+        <w:t xml:space="preserve"> </w:t>
+      </w:r>
+      <w:r>
+        <w:rPr>
+          <w:rFonts w:eastAsia="Times New Roman"/>
+          <w:color w:val="FF0000"/>
+        </w:rPr>
+        <w:t>Data de Devolução.</w:t>
+      </w:r>
+      <w:r>
+        <w:rPr>
+          <w:rFonts w:eastAsia="Times New Roman"/>
+          <w:color w:val="FF0000"/>
+        </w:rPr>
+        <w:br/>
+      </w:r>
+      <w:r>
+        <w:rPr>
+          <w:rFonts w:eastAsia="Times New Roman"/>
+          <w:color w:val="FF0000"/>
+        </w:rPr>
+        <w:t xml:space="preserve"> </w:t>
+      </w:r>
+      <w:r>
+        <w:rPr>
+          <w:rFonts w:eastAsia="Times New Roman"/>
+          <w:color w:val="FF0000"/>
+        </w:rPr>
+        <w:t>List&lt;Emprestimo&gt;ListaConsulta = consulta.OrderByDescending(e =&gt; e.DataDevolucao).ToList();</w:t>
+      </w:r>
     </w:p>
     <w:p>
       <w:pPr>
@@ -1819,6 +1961,7 @@
         <w:rPr>
           <w:noProof/>
         </w:rPr>
+        <w:lastRenderedPageBreak/>
         <w:drawing>
           <wp:inline distT="0" distB="0" distL="0" distR="0" wp14:anchorId="723AD982" wp14:editId="0A429113">
             <wp:extent cx="5760720" cy="2446020"/>
@@ -1867,6 +2010,27 @@
           <w:highlight w:val="yellow"/>
         </w:rPr>
       </w:pPr>
+      <w:r>
+        <w:rPr>
+          <w:rFonts w:eastAsia="Times New Roman"/>
+          <w:color w:val="FF0000"/>
+        </w:rPr>
+        <w:t>Incluído</w:t>
+      </w:r>
+      <w:r>
+        <w:rPr>
+          <w:rFonts w:eastAsia="Times New Roman"/>
+          <w:color w:val="FF0000"/>
+        </w:rPr>
+        <w:t>s</w:t>
+      </w:r>
+      <w:r>
+        <w:rPr>
+          <w:rFonts w:eastAsia="Times New Roman"/>
+          <w:color w:val="FF0000"/>
+        </w:rPr>
+        <w:t xml:space="preserve"> filtros de Usuário e Livro em ListarTodos.</w:t>
+      </w:r>
     </w:p>
     <w:p>
       <w:pPr>
@@ -2002,6 +2166,13 @@
           <w:szCs w:val="24"/>
         </w:rPr>
       </w:pPr>
+      <w:r>
+        <w:rPr>
+          <w:rFonts w:eastAsia="Times New Roman"/>
+          <w:color w:val="FF0000"/>
+        </w:rPr>
+        <w:t>Em Views/Emprestimo/Listagem.cshtml foi incluído um "if Model.Count &gt;0" antes do Table e um "else" com a mensagem "Nenhum registro encontrado"</w:t>
+      </w:r>
     </w:p>
     <w:p>
       <w:pPr>
@@ -2095,6 +2266,7 @@
         <w:rPr>
           <w:noProof/>
         </w:rPr>
+        <w:lastRenderedPageBreak/>
         <w:drawing>
           <wp:inline distT="0" distB="0" distL="0" distR="0" wp14:anchorId="37795AF5" wp14:editId="1C79D19D">
             <wp:extent cx="5760720" cy="2459355"/>
@@ -2142,6 +2314,13 @@
           <w:szCs w:val="24"/>
         </w:rPr>
       </w:pPr>
+      <w:r>
+        <w:rPr>
+          <w:rFonts w:eastAsia="Times New Roman"/>
+          <w:color w:val="FF0000"/>
+        </w:rPr>
+        <w:t>Incluído "Required" nos inputs de Nome, Telefone, Data de Empréstimo e Data de Devolução no Views/Emprestimo/Cadastro.cshtml</w:t>
+      </w:r>
     </w:p>
     <w:p>
       <w:pPr>
@@ -2335,7 +2514,6 @@
           <w:szCs w:val="24"/>
           <w:highlight w:val="yellow"/>
         </w:rPr>
-        <w:lastRenderedPageBreak/>
         <w:t>Quando um usuário tentar</w:t>
       </w:r>
       <w:r>
@@ -2496,6 +2674,13 @@
           <w:highlight w:val="yellow"/>
         </w:rPr>
       </w:pPr>
+      <w:r>
+        <w:rPr>
+          <w:rFonts w:eastAsia="Times New Roman"/>
+          <w:color w:val="FF0000"/>
+        </w:rPr>
+        <w:t>Incluído Autenticacao.CheckLogin em EmprestimoController.cs na Listagem e no Cadastro.</w:t>
+      </w:r>
     </w:p>
     <w:p>
       <w:pPr>
@@ -2627,6 +2812,7 @@
           <w:sz w:val="24"/>
           <w:szCs w:val="24"/>
         </w:rPr>
+        <w:lastRenderedPageBreak/>
         <w:t xml:space="preserve">Banco de dados MySQL com uso de Entity Framework </w:t>
       </w:r>
       <w:r>
@@ -2788,7 +2974,6 @@
       <w:pPr>
         <w:spacing w:after="0" w:line="360" w:lineRule="auto"/>
         <w:contextualSpacing/>
-        <w:jc w:val="both"/>
         <w:rPr>
           <w:rFonts w:ascii="Arial" w:hAnsi="Arial" w:cs="Arial"/>
           <w:sz w:val="24"/>
@@ -2811,133 +2996,89 @@
       <w:pPr>
         <w:spacing w:after="0" w:line="360" w:lineRule="auto"/>
         <w:contextualSpacing/>
-        <w:rPr>
-          <w:rFonts w:ascii="Arial" w:hAnsi="Arial" w:cs="Arial"/>
-          <w:sz w:val="24"/>
-          <w:szCs w:val="24"/>
-        </w:rPr>
-      </w:pPr>
-    </w:p>
-    <w:p>
-      <w:pPr>
-        <w:spacing w:after="0" w:line="360" w:lineRule="auto"/>
-        <w:contextualSpacing/>
-        <w:rPr>
-          <w:rFonts w:ascii="Arial" w:hAnsi="Arial" w:cs="Arial"/>
-          <w:sz w:val="24"/>
-          <w:szCs w:val="24"/>
-        </w:rPr>
-      </w:pPr>
-    </w:p>
-    <w:p>
-      <w:pPr>
-        <w:spacing w:after="0" w:line="360" w:lineRule="auto"/>
-        <w:contextualSpacing/>
-        <w:rPr>
-          <w:rFonts w:ascii="Arial" w:hAnsi="Arial" w:cs="Arial"/>
-          <w:sz w:val="24"/>
-          <w:szCs w:val="24"/>
-        </w:rPr>
-      </w:pPr>
-    </w:p>
-    <w:p>
-      <w:pPr>
-        <w:spacing w:after="0" w:line="360" w:lineRule="auto"/>
-        <w:contextualSpacing/>
-        <w:rPr>
-          <w:rFonts w:ascii="Arial" w:hAnsi="Arial" w:cs="Arial"/>
-          <w:sz w:val="24"/>
-          <w:szCs w:val="24"/>
-        </w:rPr>
-      </w:pPr>
-    </w:p>
-    <w:p>
-      <w:pPr>
-        <w:spacing w:after="0" w:line="360" w:lineRule="auto"/>
-        <w:contextualSpacing/>
-        <w:rPr>
-          <w:rFonts w:ascii="Arial" w:hAnsi="Arial" w:cs="Arial"/>
-          <w:sz w:val="24"/>
-          <w:szCs w:val="24"/>
-        </w:rPr>
-      </w:pPr>
-    </w:p>
-    <w:p>
-      <w:pPr>
-        <w:spacing w:after="0" w:line="360" w:lineRule="auto"/>
-        <w:contextualSpacing/>
-        <w:rPr>
-          <w:rFonts w:ascii="Arial" w:hAnsi="Arial" w:cs="Arial"/>
-          <w:sz w:val="24"/>
-          <w:szCs w:val="24"/>
-        </w:rPr>
-      </w:pPr>
-    </w:p>
-    <w:p>
-      <w:pPr>
-        <w:spacing w:after="0" w:line="360" w:lineRule="auto"/>
-        <w:contextualSpacing/>
-        <w:rPr>
-          <w:rFonts w:ascii="Arial" w:hAnsi="Arial" w:cs="Arial"/>
-          <w:sz w:val="24"/>
-          <w:szCs w:val="24"/>
-        </w:rPr>
-      </w:pPr>
-    </w:p>
-    <w:p>
-      <w:pPr>
-        <w:spacing w:after="0" w:line="360" w:lineRule="auto"/>
-        <w:contextualSpacing/>
-        <w:rPr>
-          <w:rFonts w:ascii="Arial" w:hAnsi="Arial" w:cs="Arial"/>
-          <w:sz w:val="24"/>
-          <w:szCs w:val="24"/>
-        </w:rPr>
-      </w:pPr>
-    </w:p>
-    <w:p>
-      <w:pPr>
-        <w:spacing w:after="0" w:line="360" w:lineRule="auto"/>
-        <w:contextualSpacing/>
-        <w:rPr>
-          <w:rFonts w:ascii="Arial" w:hAnsi="Arial" w:cs="Arial"/>
-          <w:sz w:val="24"/>
-          <w:szCs w:val="24"/>
-        </w:rPr>
-      </w:pPr>
-    </w:p>
-    <w:p>
-      <w:pPr>
-        <w:spacing w:after="0" w:line="360" w:lineRule="auto"/>
-        <w:contextualSpacing/>
-        <w:rPr>
-          <w:rFonts w:ascii="Arial" w:hAnsi="Arial" w:cs="Arial"/>
-          <w:sz w:val="24"/>
-          <w:szCs w:val="24"/>
-        </w:rPr>
-      </w:pPr>
-    </w:p>
-    <w:p>
-      <w:pPr>
-        <w:spacing w:after="0" w:line="360" w:lineRule="auto"/>
-        <w:contextualSpacing/>
-        <w:rPr>
-          <w:rFonts w:ascii="Arial" w:hAnsi="Arial" w:cs="Arial"/>
-          <w:sz w:val="24"/>
-          <w:szCs w:val="24"/>
-        </w:rPr>
-      </w:pPr>
-    </w:p>
-    <w:p>
-      <w:pPr>
-        <w:spacing w:after="0" w:line="360" w:lineRule="auto"/>
-        <w:contextualSpacing/>
-        <w:rPr>
-          <w:rFonts w:ascii="Arial" w:hAnsi="Arial" w:cs="Arial"/>
-          <w:sz w:val="24"/>
-          <w:szCs w:val="24"/>
-        </w:rPr>
-      </w:pPr>
+        <w:jc w:val="center"/>
+        <w:rPr>
+          <w:rFonts w:ascii="Arial" w:hAnsi="Arial" w:cs="Arial"/>
+          <w:b/>
+          <w:bCs/>
+          <w:i/>
+          <w:iCs/>
+          <w:color w:val="0070C0"/>
+          <w:sz w:val="28"/>
+          <w:szCs w:val="28"/>
+          <w:u w:val="single"/>
+        </w:rPr>
+      </w:pPr>
+      <w:r>
+        <w:rPr>
+          <w:rFonts w:ascii="Arial" w:hAnsi="Arial" w:cs="Arial"/>
+          <w:b/>
+          <w:bCs/>
+          <w:i/>
+          <w:iCs/>
+          <w:color w:val="0070C0"/>
+          <w:sz w:val="28"/>
+          <w:szCs w:val="28"/>
+          <w:u w:val="single"/>
+        </w:rPr>
+        <w:t xml:space="preserve">Versionamento realizado com GitHub </w:t>
+      </w:r>
+      <w:r>
+        <w:rPr>
+          <w:rFonts w:ascii="Arial" w:hAnsi="Arial" w:cs="Arial"/>
+          <w:b/>
+          <w:bCs/>
+          <w:i/>
+          <w:iCs/>
+          <w:color w:val="0070C0"/>
+          <w:sz w:val="28"/>
+          <w:szCs w:val="28"/>
+          <w:u w:val="single"/>
+        </w:rPr>
+        <w:t>até</w:t>
+      </w:r>
+      <w:r>
+        <w:rPr>
+          <w:rFonts w:ascii="Arial" w:hAnsi="Arial" w:cs="Arial"/>
+          <w:b/>
+          <w:bCs/>
+          <w:i/>
+          <w:iCs/>
+          <w:color w:val="0070C0"/>
+          <w:sz w:val="28"/>
+          <w:szCs w:val="28"/>
+          <w:u w:val="single"/>
+        </w:rPr>
+        <w:t xml:space="preserve"> </w:t>
+      </w:r>
+      <w:r>
+        <w:rPr>
+          <w:rFonts w:ascii="Arial" w:hAnsi="Arial" w:cs="Arial"/>
+          <w:b/>
+          <w:bCs/>
+          <w:i/>
+          <w:iCs/>
+          <w:color w:val="0070C0"/>
+          <w:sz w:val="28"/>
+          <w:szCs w:val="28"/>
+          <w:u w:val="single"/>
+        </w:rPr>
+        <w:t>31</w:t>
+      </w:r>
+      <w:r>
+        <w:rPr>
+          <w:rFonts w:ascii="Arial" w:hAnsi="Arial" w:cs="Arial"/>
+          <w:b/>
+          <w:bCs/>
+          <w:i/>
+          <w:iCs/>
+          <w:color w:val="0070C0"/>
+          <w:sz w:val="28"/>
+          <w:szCs w:val="28"/>
+          <w:u w:val="single"/>
+        </w:rPr>
+        <w:t>/Maio/2022</w:t>
+      </w:r>
     </w:p>
     <w:p>
       <w:pPr>
@@ -2953,62 +3094,6 @@
           <w:u w:val="single"/>
         </w:rPr>
       </w:pPr>
-      <w:r>
-        <w:rPr>
-          <w:rFonts w:ascii="Arial" w:hAnsi="Arial" w:cs="Arial"/>
-          <w:b/>
-          <w:bCs/>
-          <w:sz w:val="28"/>
-          <w:szCs w:val="28"/>
-          <w:u w:val="single"/>
-        </w:rPr>
-        <w:lastRenderedPageBreak/>
-        <w:t>V</w:t>
-      </w:r>
-      <w:r>
-        <w:rPr>
-          <w:rFonts w:ascii="Arial" w:hAnsi="Arial" w:cs="Arial"/>
-          <w:b/>
-          <w:bCs/>
-          <w:sz w:val="28"/>
-          <w:szCs w:val="28"/>
-          <w:u w:val="single"/>
-        </w:rPr>
-        <w:t>ersionamento</w:t>
-      </w:r>
-      <w:r>
-        <w:rPr>
-          <w:rFonts w:ascii="Arial" w:hAnsi="Arial" w:cs="Arial"/>
-          <w:b/>
-          <w:bCs/>
-          <w:sz w:val="28"/>
-          <w:szCs w:val="28"/>
-          <w:u w:val="single"/>
-        </w:rPr>
-        <w:t xml:space="preserve"> </w:t>
-      </w:r>
-      <w:r>
-        <w:rPr>
-          <w:rFonts w:ascii="Arial" w:hAnsi="Arial" w:cs="Arial"/>
-          <w:b/>
-          <w:bCs/>
-          <w:sz w:val="28"/>
-          <w:szCs w:val="28"/>
-          <w:u w:val="single"/>
-        </w:rPr>
-        <w:t xml:space="preserve">realizado com </w:t>
-      </w:r>
-      <w:r>
-        <w:rPr>
-          <w:rFonts w:ascii="Arial" w:hAnsi="Arial" w:cs="Arial"/>
-          <w:b/>
-          <w:bCs/>
-          <w:sz w:val="28"/>
-          <w:szCs w:val="28"/>
-          <w:u w:val="single"/>
-        </w:rPr>
-        <w:t>GitHub em 25/Maio/2022</w:t>
-      </w:r>
     </w:p>
     <w:p>
       <w:pPr>
@@ -3020,37 +3105,15 @@
           <w:szCs w:val="24"/>
         </w:rPr>
       </w:pPr>
-    </w:p>
-    <w:p>
-      <w:pPr>
-        <w:spacing w:after="0" w:line="360" w:lineRule="auto"/>
-        <w:contextualSpacing/>
-        <w:rPr>
-          <w:rFonts w:ascii="Arial" w:hAnsi="Arial" w:cs="Arial"/>
-          <w:sz w:val="24"/>
-          <w:szCs w:val="24"/>
-        </w:rPr>
-      </w:pPr>
-    </w:p>
-    <w:p>
-      <w:pPr>
-        <w:spacing w:after="0" w:line="360" w:lineRule="auto"/>
-        <w:contextualSpacing/>
-        <w:rPr>
-          <w:rFonts w:ascii="Arial" w:hAnsi="Arial" w:cs="Arial"/>
-          <w:sz w:val="24"/>
-          <w:szCs w:val="24"/>
-        </w:rPr>
-      </w:pPr>
       <w:r>
         <w:rPr>
           <w:noProof/>
         </w:rPr>
         <w:drawing>
-          <wp:inline distT="0" distB="0" distL="0" distR="0" wp14:anchorId="6CB7003A" wp14:editId="6309F135">
-            <wp:extent cx="6120130" cy="1964690"/>
+          <wp:inline distT="0" distB="0" distL="0" distR="0" wp14:anchorId="196158C5" wp14:editId="3AE43B0C">
+            <wp:extent cx="6008469" cy="4921857"/>
             <wp:effectExtent l="0" t="0" r="0" b="0"/>
-            <wp:docPr id="3" name="Imagem 3"/>
+            <wp:docPr id="13" name="Imagem 13"/>
             <wp:cNvGraphicFramePr>
               <a:graphicFrameLocks xmlns:a="http://schemas.openxmlformats.org/drawingml/2006/main" noChangeAspect="1"/>
             </wp:cNvGraphicFramePr>
@@ -3070,7 +3133,7 @@
                   <pic:spPr>
                     <a:xfrm>
                       <a:off x="0" y="0"/>
-                      <a:ext cx="6120130" cy="1964690"/>
+                      <a:ext cx="6022532" cy="4933376"/>
                     </a:xfrm>
                     <a:prstGeom prst="rect">
                       <a:avLst/>
@@ -3082,28 +3145,6 @@
           </wp:inline>
         </w:drawing>
       </w:r>
-    </w:p>
-    <w:p>
-      <w:pPr>
-        <w:spacing w:after="0" w:line="360" w:lineRule="auto"/>
-        <w:contextualSpacing/>
-        <w:rPr>
-          <w:rFonts w:ascii="Arial" w:hAnsi="Arial" w:cs="Arial"/>
-          <w:sz w:val="24"/>
-          <w:szCs w:val="24"/>
-        </w:rPr>
-      </w:pPr>
-    </w:p>
-    <w:p>
-      <w:pPr>
-        <w:spacing w:after="0" w:line="360" w:lineRule="auto"/>
-        <w:contextualSpacing/>
-        <w:rPr>
-          <w:rFonts w:ascii="Arial" w:hAnsi="Arial" w:cs="Arial"/>
-          <w:sz w:val="24"/>
-          <w:szCs w:val="24"/>
-        </w:rPr>
-      </w:pPr>
     </w:p>
     <w:p>
       <w:pPr>
